--- a/kp/731/3.docx
+++ b/kp/731/3.docx
@@ -872,31 +872,34 @@
         </w:tabs>
         <w:spacing w:after="160" w:line="259" w:lineRule="auto"/>
         <w:jc w:val="center"/>
-        <w:rPr>
-          <w:rFonts w:asciiTheme="majorHAnsi" w:hAnsiTheme="majorHAnsi" w:cstheme="majorHAnsi"/>
-        </w:rPr>
       </w:pPr>
       <w:r>
         <w:rPr>
-          <w:rFonts w:asciiTheme="majorHAnsi" w:hAnsiTheme="majorHAnsi" w:cstheme="majorHAnsi"/>
+          <w:rFonts w:cstheme="minorHAnsi"/>
           <w:b/>
           <w:color w:val="000000" w:themeColor="text1"/>
         </w:rPr>
-        <w:t xml:space="preserve">DANIŞMAN </w:t>
+        <w:t>DANIŞMAN</w:t>
       </w:r>
-      <w:proofErr w:type="gramStart"/>
       <w:r>
         <w:rPr>
-          <w:rFonts w:asciiTheme="majorHAnsi" w:hAnsiTheme="majorHAnsi" w:cstheme="majorHAnsi"/>
+          <w:rFonts w:cstheme="minorHAnsi"/>
           <w:b/>
           <w:color w:val="000000" w:themeColor="text1"/>
         </w:rPr>
-        <w:t>ÖĞRETMEN::</w:t>
+        <w:t xml:space="preserve"> ÖĞRETMEN</w:t>
       </w:r>
-      <w:proofErr w:type="gramEnd"/>
       <w:r>
         <w:rPr>
-          <w:rFonts w:asciiTheme="majorHAnsi" w:hAnsiTheme="majorHAnsi" w:cstheme="majorHAnsi"/>
+          <w:rFonts w:cstheme="minorHAnsi"/>
+          <w:b/>
+          <w:color w:val="000000" w:themeColor="text1"/>
+        </w:rPr>
+        <w:t xml:space="preserve">: </w:t>
+      </w:r>
+      <w:r>
+        <w:rPr>
+          <w:rFonts w:cstheme="minorHAnsi"/>
           <w:b/>
           <w:color w:val="000000" w:themeColor="text1"/>
         </w:rPr>
@@ -904,22 +907,16 @@
       </w:r>
       <w:sdt>
         <w:sdtPr>
-          <w:rPr>
-            <w:rFonts w:asciiTheme="majorHAnsi" w:hAnsiTheme="majorHAnsi" w:cstheme="majorHAnsi"/>
-          </w:rPr>
           <w:alias w:val="Danışman Öğretmenler"/>
-          <w:tag w:val="Danışman Öğretmenler"/>
+          <w:tag w:val="text"/>
           <w:id w:val="-617142836"/>
           <w:placeholder>
-            <w:docPart w:val="D3C2E96EE317EB4A8E42E37EE53D60D3"/>
+            <w:docPart w:val="254FBFBD7AF58B43AD77AA0F9442ABC0"/>
           </w:placeholder>
           <w:text/>
         </w:sdtPr>
         <w:sdtContent>
           <w:r>
-            <w:rPr>
-              <w:rFonts w:asciiTheme="majorHAnsi" w:hAnsiTheme="majorHAnsi" w:cstheme="majorHAnsi"/>
-            </w:rPr>
             <w:t>Danışman öğretmenler</w:t>
           </w:r>
         </w:sdtContent>
@@ -929,7 +926,7 @@
       <w:pPr>
         <w:jc w:val="center"/>
         <w:rPr>
-          <w:rFonts w:asciiTheme="majorHAnsi" w:hAnsiTheme="majorHAnsi" w:cstheme="majorHAnsi"/>
+          <w:rFonts w:cstheme="minorHAnsi"/>
           <w:b/>
           <w:color w:val="000000" w:themeColor="text1"/>
         </w:rPr>
@@ -938,7 +935,7 @@
     <w:p>
       <w:pPr>
         <w:rPr>
-          <w:rFonts w:asciiTheme="majorHAnsi" w:hAnsiTheme="majorHAnsi" w:cstheme="majorHAnsi"/>
+          <w:rFonts w:cstheme="minorHAnsi"/>
           <w:b/>
           <w:color w:val="000000" w:themeColor="text1"/>
         </w:rPr>
@@ -947,7 +944,7 @@
     <w:p>
       <w:pPr>
         <w:rPr>
-          <w:rFonts w:asciiTheme="majorHAnsi" w:hAnsiTheme="majorHAnsi" w:cstheme="majorHAnsi"/>
+          <w:rFonts w:cstheme="minorHAnsi"/>
           <w:b/>
           <w:color w:val="000000" w:themeColor="text1"/>
         </w:rPr>
@@ -957,14 +954,14 @@
       <w:pPr>
         <w:jc w:val="center"/>
         <w:rPr>
-          <w:rFonts w:asciiTheme="majorHAnsi" w:hAnsiTheme="majorHAnsi" w:cstheme="majorHAnsi"/>
+          <w:rFonts w:cstheme="minorHAnsi"/>
           <w:b/>
           <w:color w:val="000000" w:themeColor="text1"/>
         </w:rPr>
       </w:pPr>
       <w:r>
         <w:rPr>
-          <w:rFonts w:asciiTheme="majorHAnsi" w:hAnsiTheme="majorHAnsi" w:cstheme="majorHAnsi"/>
+          <w:rFonts w:cstheme="minorHAnsi"/>
           <w:b/>
           <w:color w:val="000000" w:themeColor="text1"/>
         </w:rPr>
@@ -974,13 +971,13 @@
     <w:sdt>
       <w:sdtPr>
         <w:rPr>
-          <w:rFonts w:asciiTheme="majorHAnsi" w:hAnsiTheme="majorHAnsi" w:cstheme="majorHAnsi"/>
+          <w:rFonts w:cstheme="minorHAnsi"/>
         </w:rPr>
         <w:alias w:val="Tarih"/>
         <w:tag w:val="text"/>
         <w:id w:val="1529839917"/>
         <w:placeholder>
-          <w:docPart w:val="3BE4F8969414894A9E557A7BFF8C80AD"/>
+          <w:docPart w:val="2332AC3D5219864AABAD2EF12A23DCCE"/>
         </w:placeholder>
       </w:sdtPr>
       <w:sdtContent>
@@ -988,14 +985,20 @@
           <w:pPr>
             <w:jc w:val="center"/>
             <w:rPr>
-              <w:rFonts w:asciiTheme="majorHAnsi" w:hAnsiTheme="majorHAnsi" w:cstheme="majorHAnsi"/>
+              <w:rFonts w:cstheme="minorHAnsi"/>
             </w:rPr>
           </w:pPr>
           <w:r>
             <w:rPr>
-              <w:rFonts w:asciiTheme="majorHAnsi" w:hAnsiTheme="majorHAnsi" w:cstheme="majorHAnsi"/>
+              <w:rFonts w:cstheme="minorHAnsi"/>
             </w:rPr>
-            <w:t xml:space="preserve"> Tarih </w:t>
+            <w:t xml:space="preserve"> Tarih</w:t>
+          </w:r>
+          <w:r>
+            <w:rPr>
+              <w:rFonts w:cstheme="minorHAnsi"/>
+            </w:rPr>
+            <w:t xml:space="preserve"> </w:t>
           </w:r>
         </w:p>
       </w:sdtContent>
@@ -1004,12 +1007,12 @@
       <w:pPr>
         <w:jc w:val="center"/>
         <w:rPr>
-          <w:rFonts w:asciiTheme="majorHAnsi" w:hAnsiTheme="majorHAnsi" w:cstheme="majorHAnsi"/>
+          <w:rFonts w:cstheme="minorHAnsi"/>
         </w:rPr>
       </w:pPr>
       <w:r>
         <w:rPr>
-          <w:rFonts w:asciiTheme="majorHAnsi" w:hAnsiTheme="majorHAnsi" w:cstheme="majorHAnsi"/>
+          <w:rFonts w:cstheme="minorHAnsi"/>
         </w:rPr>
         <w:t xml:space="preserve"> </w:t>
       </w:r>
@@ -1018,33 +1021,33 @@
       <w:pPr>
         <w:jc w:val="center"/>
         <w:rPr>
-          <w:rFonts w:asciiTheme="majorHAnsi" w:hAnsiTheme="majorHAnsi" w:cstheme="majorHAnsi"/>
+          <w:rFonts w:cstheme="minorHAnsi"/>
         </w:rPr>
       </w:pPr>
       <w:sdt>
         <w:sdtPr>
           <w:rPr>
-            <w:rFonts w:asciiTheme="majorHAnsi" w:hAnsiTheme="majorHAnsi" w:cstheme="majorHAnsi"/>
+            <w:rFonts w:cstheme="minorHAnsi"/>
           </w:rPr>
           <w:alias w:val="Müdür"/>
           <w:tag w:val="text"/>
           <w:id w:val="-433524972"/>
           <w:placeholder>
-            <w:docPart w:val="B72BE854E64FD543A07F014E14023985"/>
+            <w:docPart w:val="7F68A505751D314883A0D0141C3FE66F"/>
           </w:placeholder>
           <w:text/>
         </w:sdtPr>
         <w:sdtContent>
           <w:r>
             <w:rPr>
-              <w:rFonts w:asciiTheme="majorHAnsi" w:hAnsiTheme="majorHAnsi" w:cstheme="majorHAnsi"/>
+              <w:rFonts w:cstheme="minorHAnsi"/>
             </w:rPr>
             <w:t xml:space="preserve"> </w:t>
           </w:r>
           <w:proofErr w:type="gramStart"/>
           <w:r>
             <w:rPr>
-              <w:rFonts w:asciiTheme="majorHAnsi" w:hAnsiTheme="majorHAnsi" w:cstheme="majorHAnsi"/>
+              <w:rFonts w:cstheme="minorHAnsi"/>
             </w:rPr>
             <w:t>müdür</w:t>
           </w:r>
@@ -1056,14 +1059,14 @@
       <w:pPr>
         <w:jc w:val="center"/>
         <w:rPr>
-          <w:rFonts w:asciiTheme="majorHAnsi" w:hAnsiTheme="majorHAnsi" w:cstheme="majorHAnsi"/>
+          <w:rFonts w:cstheme="minorHAnsi"/>
           <w:b/>
           <w:color w:val="000000" w:themeColor="text1"/>
         </w:rPr>
       </w:pPr>
       <w:r>
         <w:rPr>
-          <w:rFonts w:asciiTheme="majorHAnsi" w:hAnsiTheme="majorHAnsi" w:cstheme="majorHAnsi"/>
+          <w:rFonts w:cstheme="minorHAnsi"/>
           <w:b/>
           <w:color w:val="000000" w:themeColor="text1"/>
         </w:rPr>
@@ -1847,7 +1850,7 @@
     </w:docPart>
     <w:docPart>
       <w:docPartPr>
-        <w:name w:val="D3C2E96EE317EB4A8E42E37EE53D60D3"/>
+        <w:name w:val="254FBFBD7AF58B43AD77AA0F9442ABC0"/>
         <w:category>
           <w:name w:val="Genel"/>
           <w:gallery w:val="placeholder"/>
@@ -1858,12 +1861,12 @@
         <w:behaviors>
           <w:behavior w:val="content"/>
         </w:behaviors>
-        <w:guid w:val="{5689FE98-07B2-9A4D-8017-204A5FECE9BE}"/>
+        <w:guid w:val="{66ABB6BE-9D1C-BF41-9EC2-58B0DB746D30}"/>
       </w:docPartPr>
       <w:docPartBody>
         <w:p>
           <w:pPr>
-            <w:pStyle w:val="D3C2E96EE317EB4A8E42E37EE53D60D3"/>
+            <w:pStyle w:val="254FBFBD7AF58B43AD77AA0F9442ABC0"/>
           </w:pPr>
           <w:r>
             <w:rPr>
@@ -1876,7 +1879,7 @@
     </w:docPart>
     <w:docPart>
       <w:docPartPr>
-        <w:name w:val="3BE4F8969414894A9E557A7BFF8C80AD"/>
+        <w:name w:val="2332AC3D5219864AABAD2EF12A23DCCE"/>
         <w:category>
           <w:name w:val="Genel"/>
           <w:gallery w:val="placeholder"/>
@@ -1887,12 +1890,12 @@
         <w:behaviors>
           <w:behavior w:val="content"/>
         </w:behaviors>
-        <w:guid w:val="{B7BDE38D-55BC-CC4B-943F-7FF98EF8749A}"/>
+        <w:guid w:val="{5BDB33CB-6CF0-3D42-B749-E70500CBE07B}"/>
       </w:docPartPr>
       <w:docPartBody>
         <w:p>
           <w:pPr>
-            <w:pStyle w:val="3BE4F8969414894A9E557A7BFF8C80AD"/>
+            <w:pStyle w:val="2332AC3D5219864AABAD2EF12A23DCCE"/>
           </w:pPr>
           <w:r>
             <w:rPr>
@@ -1905,7 +1908,7 @@
     </w:docPart>
     <w:docPart>
       <w:docPartPr>
-        <w:name w:val="B72BE854E64FD543A07F014E14023985"/>
+        <w:name w:val="7F68A505751D314883A0D0141C3FE66F"/>
         <w:category>
           <w:name w:val="Genel"/>
           <w:gallery w:val="placeholder"/>
@@ -1916,12 +1919,12 @@
         <w:behaviors>
           <w:behavior w:val="content"/>
         </w:behaviors>
-        <w:guid w:val="{870B516E-E089-D443-97E5-8C4022D6D92E}"/>
+        <w:guid w:val="{DBE9E35A-CF4F-9D48-BC32-07E46634EA28}"/>
       </w:docPartPr>
       <w:docPartBody>
         <w:p>
           <w:pPr>
-            <w:pStyle w:val="B72BE854E64FD543A07F014E14023985"/>
+            <w:pStyle w:val="7F68A505751D314883A0D0141C3FE66F"/>
           </w:pPr>
           <w:r>
             <w:rPr>
@@ -1994,11 +1997,14 @@
   </w:compat>
   <w:rsids>
     <w:rsidRoot w:val="004F61C4"/>
+    <w:rsid w:val="000A27B1"/>
     <w:rsid w:val="00112361"/>
     <w:rsid w:val="001D4B01"/>
+    <w:rsid w:val="00435AB4"/>
     <w:rsid w:val="004F61C4"/>
     <w:rsid w:val="006731AF"/>
     <w:rsid w:val="009E17C4"/>
+    <w:rsid w:val="00AC5ED0"/>
     <w:rsid w:val="00D504FF"/>
   </w:rsids>
   <m:mathPr>
@@ -2451,7 +2457,7 @@
     <w:basedOn w:val="VarsaylanParagrafYazTipi"/>
     <w:uiPriority w:val="99"/>
     <w:semiHidden/>
-    <w:rsid w:val="006731AF"/>
+    <w:rsid w:val="00435AB4"/>
     <w:rPr>
       <w:color w:val="666666"/>
     </w:rPr>
@@ -2468,17 +2474,26 @@
     <w:name w:val="B72BE854E64FD543A07F014E14023985"/>
     <w:rsid w:val="006731AF"/>
   </w:style>
-  <w:style w:type="paragraph" w:customStyle="1" w:styleId="F2B8F9AD819BB541B6FE64CA4CB4EAD7">
-    <w:name w:val="F2B8F9AD819BB541B6FE64CA4CB4EAD7"/>
-    <w:rsid w:val="004F61C4"/>
+  <w:style w:type="paragraph" w:customStyle="1" w:styleId="254FBFBD7AF58B43AD77AA0F9442ABC0">
+    <w:name w:val="254FBFBD7AF58B43AD77AA0F9442ABC0"/>
+    <w:rsid w:val="00435AB4"/>
+    <w:pPr>
+      <w:spacing w:after="160" w:line="278" w:lineRule="auto"/>
+    </w:pPr>
   </w:style>
-  <w:style w:type="paragraph" w:customStyle="1" w:styleId="0A124A3355051A4F89843B6293C7411D">
-    <w:name w:val="0A124A3355051A4F89843B6293C7411D"/>
-    <w:rsid w:val="004F61C4"/>
+  <w:style w:type="paragraph" w:customStyle="1" w:styleId="2332AC3D5219864AABAD2EF12A23DCCE">
+    <w:name w:val="2332AC3D5219864AABAD2EF12A23DCCE"/>
+    <w:rsid w:val="00435AB4"/>
+    <w:pPr>
+      <w:spacing w:after="160" w:line="278" w:lineRule="auto"/>
+    </w:pPr>
   </w:style>
-  <w:style w:type="paragraph" w:customStyle="1" w:styleId="D10917AD425D8742B9096DFBFAF22497">
-    <w:name w:val="D10917AD425D8742B9096DFBFAF22497"/>
-    <w:rsid w:val="004F61C4"/>
+  <w:style w:type="paragraph" w:customStyle="1" w:styleId="7F68A505751D314883A0D0141C3FE66F">
+    <w:name w:val="7F68A505751D314883A0D0141C3FE66F"/>
+    <w:rsid w:val="00435AB4"/>
+    <w:pPr>
+      <w:spacing w:after="160" w:line="278" w:lineRule="auto"/>
+    </w:pPr>
   </w:style>
   <w:style w:type="paragraph" w:customStyle="1" w:styleId="B847D13B2BC40B418FF724FFDF680883">
     <w:name w:val="B847D13B2BC40B418FF724FFDF680883"/>
